--- a/Resources/Web Api/Ninject SetUp.docx
+++ b/Resources/Web Api/Ninject SetUp.docx
@@ -1,6 +1,6 @@
 
 <file path=word/document.xml><?xml version="1.0" encoding="utf-8"?>
-<w:document xmlns:ve="http://schemas.openxmlformats.org/markup-compatibility/2006" xmlns:o="urn:schemas-microsoft-com:office:office" xmlns:r="http://schemas.openxmlformats.org/officeDocument/2006/relationships" xmlns:m="http://schemas.openxmlformats.org/officeDocument/2006/math" xmlns:v="urn:schemas-microsoft-com:vml" xmlns:wp="http://schemas.openxmlformats.org/drawingml/2006/wordprocessingDrawing" xmlns:w10="urn:schemas-microsoft-com:office:word" xmlns:w="http://schemas.openxmlformats.org/wordprocessingml/2006/main" xmlns:wne="http://schemas.microsoft.com/office/word/2006/wordml">
+<w:document xmlns:wpc="http://schemas.microsoft.com/office/word/2010/wordprocessingCanvas" xmlns:mc="http://schemas.openxmlformats.org/markup-compatibility/2006" xmlns:o="urn:schemas-microsoft-com:office:office" xmlns:r="http://schemas.openxmlformats.org/officeDocument/2006/relationships" xmlns:m="http://schemas.openxmlformats.org/officeDocument/2006/math" xmlns:v="urn:schemas-microsoft-com:vml" xmlns:wp14="http://schemas.microsoft.com/office/word/2010/wordprocessingDrawing" xmlns:wp="http://schemas.openxmlformats.org/drawingml/2006/wordprocessingDrawing" xmlns:w10="urn:schemas-microsoft-com:office:word" xmlns:w="http://schemas.openxmlformats.org/wordprocessingml/2006/main" xmlns:w14="http://schemas.microsoft.com/office/word/2010/wordml" xmlns:wpg="http://schemas.microsoft.com/office/word/2010/wordprocessingGroup" xmlns:wpi="http://schemas.microsoft.com/office/word/2010/wordprocessingInk" xmlns:wne="http://schemas.microsoft.com/office/word/2006/wordml" xmlns:wps="http://schemas.microsoft.com/office/word/2010/wordprocessingShape" mc:Ignorable="w14 wp14">
   <w:body>
     <w:p>
       <w:pPr>
@@ -18,6 +18,7 @@
           <w:sz w:val="24"/>
         </w:rPr>
       </w:pPr>
+      <w:proofErr w:type="spellStart"/>
       <w:r>
         <w:rPr>
           <w:rFonts w:ascii="Courier New" w:hAnsi="Courier New" w:cs="Courier New"/>
@@ -25,7 +26,37 @@
           <w:color w:val="000000" w:themeColor="text1"/>
           <w:sz w:val="24"/>
         </w:rPr>
-        <w:t>Инсталираме ninject.</w:t>
+        <w:t>Инсталираме</w:t>
+      </w:r>
+      <w:proofErr w:type="spellEnd"/>
+      <w:r>
+        <w:rPr>
+          <w:rFonts w:ascii="Courier New" w:hAnsi="Courier New" w:cs="Courier New"/>
+          <w:b/>
+          <w:color w:val="000000" w:themeColor="text1"/>
+          <w:sz w:val="24"/>
+        </w:rPr>
+        <w:t xml:space="preserve"> </w:t>
+      </w:r>
+      <w:proofErr w:type="spellStart"/>
+      <w:r>
+        <w:rPr>
+          <w:rFonts w:ascii="Courier New" w:hAnsi="Courier New" w:cs="Courier New"/>
+          <w:b/>
+          <w:color w:val="000000" w:themeColor="text1"/>
+          <w:sz w:val="24"/>
+        </w:rPr>
+        <w:t>ninject</w:t>
+      </w:r>
+      <w:proofErr w:type="spellEnd"/>
+      <w:r>
+        <w:rPr>
+          <w:rFonts w:ascii="Courier New" w:hAnsi="Courier New" w:cs="Courier New"/>
+          <w:b/>
+          <w:color w:val="000000" w:themeColor="text1"/>
+          <w:sz w:val="24"/>
+        </w:rPr>
+        <w:t>.</w:t>
       </w:r>
     </w:p>
     <w:p>
@@ -40,12 +71,84 @@
           <w:rFonts w:ascii="Courier New" w:hAnsi="Courier New" w:cs="Courier New"/>
         </w:rPr>
       </w:pPr>
-      <w:r>
-        <w:rPr>
-          <w:rFonts w:ascii="Courier New" w:hAnsi="Courier New" w:cs="Courier New"/>
-        </w:rPr>
-        <w:t>Пишем в търсачката ninject.web.webapi.webhost и инсталираме това нещо</w:t>
-      </w:r>
+      <w:proofErr w:type="spellStart"/>
+      <w:r>
+        <w:rPr>
+          <w:rFonts w:ascii="Courier New" w:hAnsi="Courier New" w:cs="Courier New"/>
+        </w:rPr>
+        <w:t>Пишем</w:t>
+      </w:r>
+      <w:proofErr w:type="spellEnd"/>
+      <w:r>
+        <w:rPr>
+          <w:rFonts w:ascii="Courier New" w:hAnsi="Courier New" w:cs="Courier New"/>
+        </w:rPr>
+        <w:t xml:space="preserve"> в </w:t>
+      </w:r>
+      <w:proofErr w:type="spellStart"/>
+      <w:r>
+        <w:rPr>
+          <w:rFonts w:ascii="Courier New" w:hAnsi="Courier New" w:cs="Courier New"/>
+        </w:rPr>
+        <w:t>търсачката</w:t>
+      </w:r>
+      <w:proofErr w:type="spellEnd"/>
+      <w:r>
+        <w:rPr>
+          <w:rFonts w:ascii="Courier New" w:hAnsi="Courier New" w:cs="Courier New"/>
+        </w:rPr>
+        <w:t xml:space="preserve"> </w:t>
+      </w:r>
+      <w:proofErr w:type="spellStart"/>
+      <w:r>
+        <w:rPr>
+          <w:rFonts w:ascii="Courier New" w:hAnsi="Courier New" w:cs="Courier New"/>
+        </w:rPr>
+        <w:t>ninject.web.webapi.webhost</w:t>
+      </w:r>
+      <w:proofErr w:type="spellEnd"/>
+      <w:r>
+        <w:rPr>
+          <w:rFonts w:ascii="Courier New" w:hAnsi="Courier New" w:cs="Courier New"/>
+        </w:rPr>
+        <w:t xml:space="preserve"> и </w:t>
+      </w:r>
+      <w:proofErr w:type="spellStart"/>
+      <w:r>
+        <w:rPr>
+          <w:rFonts w:ascii="Courier New" w:hAnsi="Courier New" w:cs="Courier New"/>
+        </w:rPr>
+        <w:t>инсталираме</w:t>
+      </w:r>
+      <w:proofErr w:type="spellEnd"/>
+      <w:r>
+        <w:rPr>
+          <w:rFonts w:ascii="Courier New" w:hAnsi="Courier New" w:cs="Courier New"/>
+        </w:rPr>
+        <w:t xml:space="preserve"> </w:t>
+      </w:r>
+      <w:proofErr w:type="spellStart"/>
+      <w:r>
+        <w:rPr>
+          <w:rFonts w:ascii="Courier New" w:hAnsi="Courier New" w:cs="Courier New"/>
+        </w:rPr>
+        <w:t>това</w:t>
+      </w:r>
+      <w:proofErr w:type="spellEnd"/>
+      <w:r>
+        <w:rPr>
+          <w:rFonts w:ascii="Courier New" w:hAnsi="Courier New" w:cs="Courier New"/>
+        </w:rPr>
+        <w:t xml:space="preserve"> </w:t>
+      </w:r>
+      <w:proofErr w:type="spellStart"/>
+      <w:r>
+        <w:rPr>
+          <w:rFonts w:ascii="Courier New" w:hAnsi="Courier New" w:cs="Courier New"/>
+        </w:rPr>
+        <w:t>нещо</w:t>
+      </w:r>
+      <w:proofErr w:type="spellEnd"/>
       <w:r>
         <w:rPr>
           <w:rFonts w:ascii="Courier New" w:hAnsi="Courier New" w:cs="Courier New"/>
@@ -91,11 +194,75 @@
           <w:rFonts w:ascii="Courier New" w:hAnsi="Courier New" w:cs="Courier New"/>
         </w:rPr>
       </w:pPr>
-      <w:r>
-        <w:rPr>
-          <w:rFonts w:ascii="Courier New" w:hAnsi="Courier New" w:cs="Courier New"/>
-        </w:rPr>
-        <w:t>Инсталиранме всички ъпдейти към ninject.</w:t>
+      <w:proofErr w:type="spellStart"/>
+      <w:r>
+        <w:rPr>
+          <w:rFonts w:ascii="Courier New" w:hAnsi="Courier New" w:cs="Courier New"/>
+        </w:rPr>
+        <w:t>Инсталиранме</w:t>
+      </w:r>
+      <w:proofErr w:type="spellEnd"/>
+      <w:r>
+        <w:rPr>
+          <w:rFonts w:ascii="Courier New" w:hAnsi="Courier New" w:cs="Courier New"/>
+        </w:rPr>
+        <w:t xml:space="preserve"> </w:t>
+      </w:r>
+      <w:proofErr w:type="spellStart"/>
+      <w:r>
+        <w:rPr>
+          <w:rFonts w:ascii="Courier New" w:hAnsi="Courier New" w:cs="Courier New"/>
+        </w:rPr>
+        <w:t>всички</w:t>
+      </w:r>
+      <w:proofErr w:type="spellEnd"/>
+      <w:r>
+        <w:rPr>
+          <w:rFonts w:ascii="Courier New" w:hAnsi="Courier New" w:cs="Courier New"/>
+        </w:rPr>
+        <w:t xml:space="preserve"> </w:t>
+      </w:r>
+      <w:proofErr w:type="spellStart"/>
+      <w:r>
+        <w:rPr>
+          <w:rFonts w:ascii="Courier New" w:hAnsi="Courier New" w:cs="Courier New"/>
+        </w:rPr>
+        <w:t>ъпдейти</w:t>
+      </w:r>
+      <w:proofErr w:type="spellEnd"/>
+      <w:r>
+        <w:rPr>
+          <w:rFonts w:ascii="Courier New" w:hAnsi="Courier New" w:cs="Courier New"/>
+        </w:rPr>
+        <w:t xml:space="preserve"> </w:t>
+      </w:r>
+      <w:proofErr w:type="spellStart"/>
+      <w:r>
+        <w:rPr>
+          <w:rFonts w:ascii="Courier New" w:hAnsi="Courier New" w:cs="Courier New"/>
+        </w:rPr>
+        <w:t>към</w:t>
+      </w:r>
+      <w:proofErr w:type="spellEnd"/>
+      <w:r>
+        <w:rPr>
+          <w:rFonts w:ascii="Courier New" w:hAnsi="Courier New" w:cs="Courier New"/>
+        </w:rPr>
+        <w:t xml:space="preserve"> </w:t>
+      </w:r>
+      <w:proofErr w:type="spellStart"/>
+      <w:r>
+        <w:rPr>
+          <w:rFonts w:ascii="Courier New" w:hAnsi="Courier New" w:cs="Courier New"/>
+        </w:rPr>
+        <w:t>ninject</w:t>
+      </w:r>
+      <w:proofErr w:type="spellEnd"/>
+      <w:r>
+        <w:rPr>
+          <w:rFonts w:ascii="Courier New" w:hAnsi="Courier New" w:cs="Courier New"/>
+        </w:rPr>
+        <w:t>.</w:t>
       </w:r>
     </w:p>
     <w:p>
@@ -124,6 +291,7 @@
           <w:sz w:val="24"/>
         </w:rPr>
       </w:pPr>
+      <w:proofErr w:type="spellStart"/>
       <w:r>
         <w:rPr>
           <w:rFonts w:ascii="Courier New" w:hAnsi="Courier New" w:cs="Courier New"/>
@@ -131,7 +299,117 @@
           <w:color w:val="000000" w:themeColor="text1"/>
           <w:sz w:val="24"/>
         </w:rPr>
-        <w:t>Попълваме дипендънситата в App_Start/NinjectWebCommon.cs в метода RegisterServices.</w:t>
+        <w:t>Попълваме</w:t>
+      </w:r>
+      <w:proofErr w:type="spellEnd"/>
+      <w:r>
+        <w:rPr>
+          <w:rFonts w:ascii="Courier New" w:hAnsi="Courier New" w:cs="Courier New"/>
+          <w:b/>
+          <w:color w:val="000000" w:themeColor="text1"/>
+          <w:sz w:val="24"/>
+        </w:rPr>
+        <w:t xml:space="preserve"> </w:t>
+      </w:r>
+      <w:proofErr w:type="spellStart"/>
+      <w:r>
+        <w:rPr>
+          <w:rFonts w:ascii="Courier New" w:hAnsi="Courier New" w:cs="Courier New"/>
+          <w:b/>
+          <w:color w:val="000000" w:themeColor="text1"/>
+          <w:sz w:val="24"/>
+        </w:rPr>
+        <w:t>дипендънситата</w:t>
+      </w:r>
+      <w:proofErr w:type="spellEnd"/>
+      <w:r>
+        <w:rPr>
+          <w:rFonts w:ascii="Courier New" w:hAnsi="Courier New" w:cs="Courier New"/>
+          <w:b/>
+          <w:color w:val="000000" w:themeColor="text1"/>
+          <w:sz w:val="24"/>
+        </w:rPr>
+        <w:t xml:space="preserve"> в </w:t>
+      </w:r>
+      <w:proofErr w:type="spellStart"/>
+      <w:r>
+        <w:rPr>
+          <w:rFonts w:ascii="Courier New" w:hAnsi="Courier New" w:cs="Courier New"/>
+          <w:b/>
+          <w:color w:val="000000" w:themeColor="text1"/>
+          <w:sz w:val="24"/>
+        </w:rPr>
+        <w:t>App_Start</w:t>
+      </w:r>
+      <w:proofErr w:type="spellEnd"/>
+      <w:r>
+        <w:rPr>
+          <w:rFonts w:ascii="Courier New" w:hAnsi="Courier New" w:cs="Courier New"/>
+          <w:b/>
+          <w:color w:val="000000" w:themeColor="text1"/>
+          <w:sz w:val="24"/>
+        </w:rPr>
+        <w:t>/</w:t>
+      </w:r>
+      <w:proofErr w:type="spellStart"/>
+      <w:r>
+        <w:rPr>
+          <w:rFonts w:ascii="Courier New" w:hAnsi="Courier New" w:cs="Courier New"/>
+          <w:b/>
+          <w:color w:val="000000" w:themeColor="text1"/>
+          <w:sz w:val="24"/>
+        </w:rPr>
+        <w:t>NinjectWebCommon.cs</w:t>
+      </w:r>
+      <w:proofErr w:type="spellEnd"/>
+      <w:r>
+        <w:rPr>
+          <w:rFonts w:ascii="Courier New" w:hAnsi="Courier New" w:cs="Courier New"/>
+          <w:b/>
+          <w:color w:val="000000" w:themeColor="text1"/>
+          <w:sz w:val="24"/>
+        </w:rPr>
+        <w:t xml:space="preserve"> в </w:t>
+      </w:r>
+      <w:proofErr w:type="spellStart"/>
+      <w:r>
+        <w:rPr>
+          <w:rFonts w:ascii="Courier New" w:hAnsi="Courier New" w:cs="Courier New"/>
+          <w:b/>
+          <w:color w:val="000000" w:themeColor="text1"/>
+          <w:sz w:val="24"/>
+        </w:rPr>
+        <w:t>метода</w:t>
+      </w:r>
+      <w:proofErr w:type="spellEnd"/>
+      <w:r>
+        <w:rPr>
+          <w:rFonts w:ascii="Courier New" w:hAnsi="Courier New" w:cs="Courier New"/>
+          <w:b/>
+          <w:color w:val="000000" w:themeColor="text1"/>
+          <w:sz w:val="24"/>
+        </w:rPr>
+        <w:t xml:space="preserve"> </w:t>
+      </w:r>
+      <w:proofErr w:type="spellStart"/>
+      <w:r>
+        <w:rPr>
+          <w:rFonts w:ascii="Courier New" w:hAnsi="Courier New" w:cs="Courier New"/>
+          <w:b/>
+          <w:color w:val="000000" w:themeColor="text1"/>
+          <w:sz w:val="24"/>
+        </w:rPr>
+        <w:t>RegisterServices</w:t>
+      </w:r>
+      <w:proofErr w:type="spellEnd"/>
+      <w:r>
+        <w:rPr>
+          <w:rFonts w:ascii="Courier New" w:hAnsi="Courier New" w:cs="Courier New"/>
+          <w:b/>
+          <w:color w:val="000000" w:themeColor="text1"/>
+          <w:sz w:val="24"/>
+        </w:rPr>
+        <w:t>.</w:t>
       </w:r>
     </w:p>
     <w:p>
@@ -146,11 +424,19 @@
           <w:rFonts w:ascii="Courier New" w:hAnsi="Courier New" w:cs="Courier New"/>
         </w:rPr>
       </w:pPr>
-      <w:r>
-        <w:rPr>
-          <w:rFonts w:ascii="Courier New" w:hAnsi="Courier New" w:cs="Courier New"/>
-        </w:rPr>
-        <w:t>пример:</w:t>
+      <w:proofErr w:type="spellStart"/>
+      <w:r>
+        <w:rPr>
+          <w:rFonts w:ascii="Courier New" w:hAnsi="Courier New" w:cs="Courier New"/>
+        </w:rPr>
+        <w:t>пример</w:t>
+      </w:r>
+      <w:proofErr w:type="spellEnd"/>
+      <w:r>
+        <w:rPr>
+          <w:rFonts w:ascii="Courier New" w:hAnsi="Courier New" w:cs="Courier New"/>
+        </w:rPr>
+        <w:t>:</w:t>
       </w:r>
     </w:p>
     <w:p>
@@ -182,7 +468,55 @@
           <w:rFonts w:ascii="Courier New" w:hAnsi="Courier New" w:cs="Courier New"/>
           <w:sz w:val="18"/>
         </w:rPr>
-        <w:t xml:space="preserve"> private static void RegisterServices(IKernel kernel)</w:t>
+        <w:t xml:space="preserve"> </w:t>
+      </w:r>
+      <w:proofErr w:type="gramStart"/>
+      <w:r>
+        <w:rPr>
+          <w:rFonts w:ascii="Courier New" w:hAnsi="Courier New" w:cs="Courier New"/>
+          <w:sz w:val="18"/>
+        </w:rPr>
+        <w:t>private</w:t>
+      </w:r>
+      <w:proofErr w:type="gramEnd"/>
+      <w:r>
+        <w:rPr>
+          <w:rFonts w:ascii="Courier New" w:hAnsi="Courier New" w:cs="Courier New"/>
+          <w:sz w:val="18"/>
+        </w:rPr>
+        <w:t xml:space="preserve"> static void </w:t>
+      </w:r>
+      <w:proofErr w:type="spellStart"/>
+      <w:r>
+        <w:rPr>
+          <w:rFonts w:ascii="Courier New" w:hAnsi="Courier New" w:cs="Courier New"/>
+          <w:sz w:val="18"/>
+        </w:rPr>
+        <w:t>RegisterServices</w:t>
+      </w:r>
+      <w:proofErr w:type="spellEnd"/>
+      <w:r>
+        <w:rPr>
+          <w:rFonts w:ascii="Courier New" w:hAnsi="Courier New" w:cs="Courier New"/>
+          <w:sz w:val="18"/>
+        </w:rPr>
+        <w:t>(</w:t>
+      </w:r>
+      <w:proofErr w:type="spellStart"/>
+      <w:r>
+        <w:rPr>
+          <w:rFonts w:ascii="Courier New" w:hAnsi="Courier New" w:cs="Courier New"/>
+          <w:sz w:val="18"/>
+        </w:rPr>
+        <w:t>IKernel</w:t>
+      </w:r>
+      <w:proofErr w:type="spellEnd"/>
+      <w:r>
+        <w:rPr>
+          <w:rFonts w:ascii="Courier New" w:hAnsi="Courier New" w:cs="Courier New"/>
+          <w:sz w:val="18"/>
+        </w:rPr>
+        <w:t xml:space="preserve"> kernel)</w:t>
       </w:r>
     </w:p>
     <w:p>
@@ -216,7 +550,64 @@
           <w:rFonts w:ascii="Courier New" w:hAnsi="Courier New" w:cs="Courier New"/>
           <w:sz w:val="18"/>
         </w:rPr>
-        <w:t xml:space="preserve">            kernel.Bind&lt;ICookiesService&gt;().To&lt;CookiesService&gt;();</w:t>
+        <w:t xml:space="preserve">            </w:t>
+      </w:r>
+      <w:proofErr w:type="spellStart"/>
+      <w:r>
+        <w:rPr>
+          <w:rFonts w:ascii="Courier New" w:hAnsi="Courier New" w:cs="Courier New"/>
+          <w:sz w:val="18"/>
+        </w:rPr>
+        <w:t>kernel.Bind</w:t>
+      </w:r>
+      <w:proofErr w:type="spellEnd"/>
+      <w:r>
+        <w:rPr>
+          <w:rFonts w:ascii="Courier New" w:hAnsi="Courier New" w:cs="Courier New"/>
+          <w:sz w:val="18"/>
+        </w:rPr>
+        <w:t>&lt;</w:t>
+      </w:r>
+      <w:proofErr w:type="spellStart"/>
+      <w:r>
+        <w:rPr>
+          <w:rFonts w:ascii="Courier New" w:hAnsi="Courier New" w:cs="Courier New"/>
+          <w:sz w:val="18"/>
+        </w:rPr>
+        <w:t>ICookiesService</w:t>
+      </w:r>
+      <w:proofErr w:type="spellEnd"/>
+      <w:proofErr w:type="gramStart"/>
+      <w:r>
+        <w:rPr>
+          <w:rFonts w:ascii="Courier New" w:hAnsi="Courier New" w:cs="Courier New"/>
+          <w:sz w:val="18"/>
+        </w:rPr>
+        <w:t>&gt;(</w:t>
+      </w:r>
+      <w:proofErr w:type="gramEnd"/>
+      <w:r>
+        <w:rPr>
+          <w:rFonts w:ascii="Courier New" w:hAnsi="Courier New" w:cs="Courier New"/>
+          <w:sz w:val="18"/>
+        </w:rPr>
+        <w:t>).To&lt;</w:t>
+      </w:r>
+      <w:proofErr w:type="spellStart"/>
+      <w:r>
+        <w:rPr>
+          <w:rFonts w:ascii="Courier New" w:hAnsi="Courier New" w:cs="Courier New"/>
+          <w:sz w:val="18"/>
+        </w:rPr>
+        <w:t>CookiesService</w:t>
+      </w:r>
+      <w:proofErr w:type="spellEnd"/>
+      <w:r>
+        <w:rPr>
+          <w:rFonts w:ascii="Courier New" w:hAnsi="Courier New" w:cs="Courier New"/>
+          <w:sz w:val="18"/>
+        </w:rPr>
+        <w:t>&gt;();</w:t>
       </w:r>
     </w:p>
     <w:p>
@@ -233,7 +624,23 @@
           <w:rFonts w:ascii="Courier New" w:hAnsi="Courier New" w:cs="Courier New"/>
           <w:sz w:val="18"/>
         </w:rPr>
-        <w:t xml:space="preserve">            kernel.Bind(typeof(IRepository&lt;&gt;)).To(typeof(EfGenericRepository&lt;&gt;));</w:t>
+        <w:t xml:space="preserve">            </w:t>
+      </w:r>
+      <w:proofErr w:type="gramStart"/>
+      <w:r>
+        <w:rPr>
+          <w:rFonts w:ascii="Courier New" w:hAnsi="Courier New" w:cs="Courier New"/>
+          <w:sz w:val="18"/>
+        </w:rPr>
+        <w:t>kernel.Bind(</w:t>
+      </w:r>
+      <w:proofErr w:type="gramEnd"/>
+      <w:r>
+        <w:rPr>
+          <w:rFonts w:ascii="Courier New" w:hAnsi="Courier New" w:cs="Courier New"/>
+          <w:sz w:val="18"/>
+        </w:rPr>
+        <w:t>typeof(IRepository&lt;&gt;)).To(typeof(EfGenericRepository&lt;&gt;));</w:t>
       </w:r>
     </w:p>
     <w:p>
@@ -250,7 +657,23 @@
           <w:rFonts w:ascii="Courier New" w:hAnsi="Courier New" w:cs="Courier New"/>
           <w:sz w:val="18"/>
         </w:rPr>
-        <w:t xml:space="preserve">            kernel.Bind&lt;CookiesSystemDbContext&gt;().To&lt;CookiesSystemDbContext&gt;();</w:t>
+        <w:t xml:space="preserve">            kernel.Bind&lt;CookiesSystemDbContext&gt;().To&lt;CookiesSystemDbContext&gt;()</w:t>
+      </w:r>
+      <w:bookmarkStart w:id="0" w:name="_GoBack"/>
+      <w:bookmarkEnd w:id="0"/>
+      <w:r>
+        <w:rPr>
+          <w:rFonts w:ascii="Courier New" w:hAnsi="Courier New" w:cs="Courier New"/>
+          <w:sz w:val="18"/>
+        </w:rPr>
+        <w:t>.InRequestScope()</w:t>
+      </w:r>
+      <w:r>
+        <w:rPr>
+          <w:rFonts w:ascii="Courier New" w:hAnsi="Courier New" w:cs="Courier New"/>
+          <w:sz w:val="18"/>
+        </w:rPr>
+        <w:t>;</w:t>
       </w:r>
     </w:p>
     <w:p>
@@ -282,7 +705,7 @@
 </file>
 
 <file path=word/numbering.xml><?xml version="1.0" encoding="utf-8"?>
-<w:numbering xmlns:ve="http://schemas.openxmlformats.org/markup-compatibility/2006" xmlns:o="urn:schemas-microsoft-com:office:office" xmlns:r="http://schemas.openxmlformats.org/officeDocument/2006/relationships" xmlns:m="http://schemas.openxmlformats.org/officeDocument/2006/math" xmlns:v="urn:schemas-microsoft-com:vml" xmlns:wp="http://schemas.openxmlformats.org/drawingml/2006/wordprocessingDrawing" xmlns:w10="urn:schemas-microsoft-com:office:word" xmlns:w="http://schemas.openxmlformats.org/wordprocessingml/2006/main" xmlns:wne="http://schemas.microsoft.com/office/word/2006/wordml">
+<w:numbering xmlns:wpc="http://schemas.microsoft.com/office/word/2010/wordprocessingCanvas" xmlns:mc="http://schemas.openxmlformats.org/markup-compatibility/2006" xmlns:o="urn:schemas-microsoft-com:office:office" xmlns:r="http://schemas.openxmlformats.org/officeDocument/2006/relationships" xmlns:m="http://schemas.openxmlformats.org/officeDocument/2006/math" xmlns:v="urn:schemas-microsoft-com:vml" xmlns:wp14="http://schemas.microsoft.com/office/word/2010/wordprocessingDrawing" xmlns:wp="http://schemas.openxmlformats.org/drawingml/2006/wordprocessingDrawing" xmlns:w10="urn:schemas-microsoft-com:office:word" xmlns:w="http://schemas.openxmlformats.org/wordprocessingml/2006/main" xmlns:w14="http://schemas.microsoft.com/office/word/2010/wordml" xmlns:wpg="http://schemas.microsoft.com/office/word/2010/wordprocessingGroup" xmlns:wpi="http://schemas.microsoft.com/office/word/2010/wordprocessingInk" xmlns:wne="http://schemas.microsoft.com/office/word/2006/wordml" xmlns:wps="http://schemas.microsoft.com/office/word/2010/wordprocessingShape" mc:Ignorable="w14 wp14">
   <w:abstractNum w:abstractNumId="0">
     <w:nsid w:val="171F446F"/>
     <w:multiLevelType w:val="hybridMultilevel"/>
@@ -623,7 +1046,7 @@
 </file>
 
 <file path=word/styles.xml><?xml version="1.0" encoding="utf-8"?>
-<w:styles xmlns:r="http://schemas.openxmlformats.org/officeDocument/2006/relationships" xmlns:w="http://schemas.openxmlformats.org/wordprocessingml/2006/main">
+<w:styles xmlns:mc="http://schemas.openxmlformats.org/markup-compatibility/2006" xmlns:r="http://schemas.openxmlformats.org/officeDocument/2006/relationships" xmlns:w="http://schemas.openxmlformats.org/wordprocessingml/2006/main" xmlns:w14="http://schemas.microsoft.com/office/word/2010/wordml" mc:Ignorable="w14">
   <w:docDefaults>
     <w:rPrDefault>
       <w:rPr>
@@ -830,7 +1253,6 @@
     <w:uiPriority w:val="99"/>
     <w:semiHidden/>
     <w:unhideWhenUsed/>
-    <w:qFormat/>
     <w:tblPr>
       <w:tblInd w:w="0" w:type="dxa"/>
       <w:tblCellMar>
@@ -914,6 +1336,196 @@
 </w:styles>
 </file>
 
+<file path=word/stylesWithEffects.xml><?xml version="1.0" encoding="utf-8"?>
+<w:styles xmlns:wpc="http://schemas.microsoft.com/office/word/2010/wordprocessingCanvas" xmlns:mc="http://schemas.openxmlformats.org/markup-compatibility/2006" xmlns:o="urn:schemas-microsoft-com:office:office" xmlns:r="http://schemas.openxmlformats.org/officeDocument/2006/relationships" xmlns:m="http://schemas.openxmlformats.org/officeDocument/2006/math" xmlns:v="urn:schemas-microsoft-com:vml" xmlns:wp14="http://schemas.microsoft.com/office/word/2010/wordprocessingDrawing" xmlns:wp="http://schemas.openxmlformats.org/drawingml/2006/wordprocessingDrawing" xmlns:w10="urn:schemas-microsoft-com:office:word" xmlns:w="http://schemas.openxmlformats.org/wordprocessingml/2006/main" xmlns:w14="http://schemas.microsoft.com/office/word/2010/wordml" xmlns:wpg="http://schemas.microsoft.com/office/word/2010/wordprocessingGroup" xmlns:wpi="http://schemas.microsoft.com/office/word/2010/wordprocessingInk" xmlns:wne="http://schemas.microsoft.com/office/word/2006/wordml" xmlns:wps="http://schemas.microsoft.com/office/word/2010/wordprocessingShape" mc:Ignorable="w14 wp14">
+  <w:docDefaults>
+    <w:rPrDefault>
+      <w:rPr>
+        <w:rFonts w:asciiTheme="minorHAnsi" w:eastAsiaTheme="minorEastAsia" w:hAnsiTheme="minorHAnsi" w:cstheme="minorBidi"/>
+        <w:sz w:val="22"/>
+        <w:szCs w:val="22"/>
+        <w:lang w:val="en-US" w:eastAsia="en-US" w:bidi="ar-SA"/>
+      </w:rPr>
+    </w:rPrDefault>
+    <w:pPrDefault>
+      <w:pPr>
+        <w:spacing w:after="200" w:line="276" w:lineRule="auto"/>
+      </w:pPr>
+    </w:pPrDefault>
+  </w:docDefaults>
+  <w:latentStyles w:defLockedState="0" w:defUIPriority="99" w:defSemiHidden="1" w:defUnhideWhenUsed="1" w:defQFormat="0" w:count="267">
+    <w:lsdException w:name="Normal" w:semiHidden="0" w:uiPriority="0" w:unhideWhenUsed="0" w:qFormat="1"/>
+    <w:lsdException w:name="heading 1" w:semiHidden="0" w:uiPriority="9" w:unhideWhenUsed="0" w:qFormat="1"/>
+    <w:lsdException w:name="heading 2" w:uiPriority="9" w:qFormat="1"/>
+    <w:lsdException w:name="heading 3" w:uiPriority="9" w:qFormat="1"/>
+    <w:lsdException w:name="heading 4" w:uiPriority="9" w:qFormat="1"/>
+    <w:lsdException w:name="heading 5" w:uiPriority="9" w:qFormat="1"/>
+    <w:lsdException w:name="heading 6" w:uiPriority="9" w:qFormat="1"/>
+    <w:lsdException w:name="heading 7" w:uiPriority="9" w:qFormat="1"/>
+    <w:lsdException w:name="heading 8" w:uiPriority="9" w:qFormat="1"/>
+    <w:lsdException w:name="heading 9" w:uiPriority="9" w:qFormat="1"/>
+    <w:lsdException w:name="toc 1" w:uiPriority="39"/>
+    <w:lsdException w:name="toc 2" w:uiPriority="39"/>
+    <w:lsdException w:name="toc 3" w:uiPriority="39"/>
+    <w:lsdException w:name="toc 4" w:uiPriority="39"/>
+    <w:lsdException w:name="toc 5" w:uiPriority="39"/>
+    <w:lsdException w:name="toc 6" w:uiPriority="39"/>
+    <w:lsdException w:name="toc 7" w:uiPriority="39"/>
+    <w:lsdException w:name="toc 8" w:uiPriority="39"/>
+    <w:lsdException w:name="toc 9" w:uiPriority="39"/>
+    <w:lsdException w:name="caption" w:uiPriority="35" w:qFormat="1"/>
+    <w:lsdException w:name="Title" w:semiHidden="0" w:uiPriority="10" w:unhideWhenUsed="0" w:qFormat="1"/>
+    <w:lsdException w:name="Default Paragraph Font" w:uiPriority="1"/>
+    <w:lsdException w:name="Subtitle" w:semiHidden="0" w:uiPriority="11" w:unhideWhenUsed="0" w:qFormat="1"/>
+    <w:lsdException w:name="Strong" w:semiHidden="0" w:uiPriority="22" w:unhideWhenUsed="0" w:qFormat="1"/>
+    <w:lsdException w:name="Emphasis" w:semiHidden="0" w:uiPriority="20" w:unhideWhenUsed="0" w:qFormat="1"/>
+    <w:lsdException w:name="Table Grid" w:semiHidden="0" w:uiPriority="59" w:unhideWhenUsed="0"/>
+    <w:lsdException w:name="Placeholder Text" w:unhideWhenUsed="0"/>
+    <w:lsdException w:name="No Spacing" w:semiHidden="0" w:uiPriority="1" w:unhideWhenUsed="0" w:qFormat="1"/>
+    <w:lsdException w:name="Light Shading" w:semiHidden="0" w:uiPriority="60" w:unhideWhenUsed="0"/>
+    <w:lsdException w:name="Light List" w:semiHidden="0" w:uiPriority="61" w:unhideWhenUsed="0"/>
+    <w:lsdException w:name="Light Grid" w:semiHidden="0" w:uiPriority="62" w:unhideWhenUsed="0"/>
+    <w:lsdException w:name="Medium Shading 1" w:semiHidden="0" w:uiPriority="63" w:unhideWhenUsed="0"/>
+    <w:lsdException w:name="Medium Shading 2" w:semiHidden="0" w:uiPriority="64" w:unhideWhenUsed="0"/>
+    <w:lsdException w:name="Medium List 1" w:semiHidden="0" w:uiPriority="65" w:unhideWhenUsed="0"/>
+    <w:lsdException w:name="Medium List 2" w:semiHidden="0" w:uiPriority="66" w:unhideWhenUsed="0"/>
+    <w:lsdException w:name="Medium Grid 1" w:semiHidden="0" w:uiPriority="67" w:unhideWhenUsed="0"/>
+    <w:lsdException w:name="Medium Grid 2" w:semiHidden="0" w:uiPriority="68" w:unhideWhenUsed="0"/>
+    <w:lsdException w:name="Medium Grid 3" w:semiHidden="0" w:uiPriority="69" w:unhideWhenUsed="0"/>
+    <w:lsdException w:name="Dark List" w:semiHidden="0" w:uiPriority="70" w:unhideWhenUsed="0"/>
+    <w:lsdException w:name="Colorful Shading" w:semiHidden="0" w:uiPriority="71" w:unhideWhenUsed="0"/>
+    <w:lsdException w:name="Colorful List" w:semiHidden="0" w:uiPriority="72" w:unhideWhenUsed="0"/>
+    <w:lsdException w:name="Colorful Grid" w:semiHidden="0" w:uiPriority="73" w:unhideWhenUsed="0"/>
+    <w:lsdException w:name="Light Shading Accent 1" w:semiHidden="0" w:uiPriority="60" w:unhideWhenUsed="0"/>
+    <w:lsdException w:name="Light List Accent 1" w:semiHidden="0" w:uiPriority="61" w:unhideWhenUsed="0"/>
+    <w:lsdException w:name="Light Grid Accent 1" w:semiHidden="0" w:uiPriority="62" w:unhideWhenUsed="0"/>
+    <w:lsdException w:name="Medium Shading 1 Accent 1" w:semiHidden="0" w:uiPriority="63" w:unhideWhenUsed="0"/>
+    <w:lsdException w:name="Medium Shading 2 Accent 1" w:semiHidden="0" w:uiPriority="64" w:unhideWhenUsed="0"/>
+    <w:lsdException w:name="Medium List 1 Accent 1" w:semiHidden="0" w:uiPriority="65" w:unhideWhenUsed="0"/>
+    <w:lsdException w:name="Revision" w:unhideWhenUsed="0"/>
+    <w:lsdException w:name="List Paragraph" w:semiHidden="0" w:uiPriority="34" w:unhideWhenUsed="0" w:qFormat="1"/>
+    <w:lsdException w:name="Quote" w:semiHidden="0" w:uiPriority="29" w:unhideWhenUsed="0" w:qFormat="1"/>
+    <w:lsdException w:name="Intense Quote" w:semiHidden="0" w:uiPriority="30" w:unhideWhenUsed="0" w:qFormat="1"/>
+    <w:lsdException w:name="Medium List 2 Accent 1" w:semiHidden="0" w:uiPriority="66" w:unhideWhenUsed="0"/>
+    <w:lsdException w:name="Medium Grid 1 Accent 1" w:semiHidden="0" w:uiPriority="67" w:unhideWhenUsed="0"/>
+    <w:lsdException w:name="Medium Grid 2 Accent 1" w:semiHidden="0" w:uiPriority="68" w:unhideWhenUsed="0"/>
+    <w:lsdException w:name="Medium Grid 3 Accent 1" w:semiHidden="0" w:uiPriority="69" w:unhideWhenUsed="0"/>
+    <w:lsdException w:name="Dark List Accent 1" w:semiHidden="0" w:uiPriority="70" w:unhideWhenUsed="0"/>
+    <w:lsdException w:name="Colorful Shading Accent 1" w:semiHidden="0" w:uiPriority="71" w:unhideWhenUsed="0"/>
+    <w:lsdException w:name="Colorful List Accent 1" w:semiHidden="0" w:uiPriority="72" w:unhideWhenUsed="0"/>
+    <w:lsdException w:name="Colorful Grid Accent 1" w:semiHidden="0" w:uiPriority="73" w:unhideWhenUsed="0"/>
+    <w:lsdException w:name="Light Shading Accent 2" w:semiHidden="0" w:uiPriority="60" w:unhideWhenUsed="0"/>
+    <w:lsdException w:name="Light List Accent 2" w:semiHidden="0" w:uiPriority="61" w:unhideWhenUsed="0"/>
+    <w:lsdException w:name="Light Grid Accent 2" w:semiHidden="0" w:uiPriority="62" w:unhideWhenUsed="0"/>
+    <w:lsdException w:name="Medium Shading 1 Accent 2" w:semiHidden="0" w:uiPriority="63" w:unhideWhenUsed="0"/>
+    <w:lsdException w:name="Medium Shading 2 Accent 2" w:semiHidden="0" w:uiPriority="64" w:unhideWhenUsed="0"/>
+    <w:lsdException w:name="Medium List 1 Accent 2" w:semiHidden="0" w:uiPriority="65" w:unhideWhenUsed="0"/>
+    <w:lsdException w:name="Medium List 2 Accent 2" w:semiHidden="0" w:uiPriority="66" w:unhideWhenUsed="0"/>
+    <w:lsdException w:name="Medium Grid 1 Accent 2" w:semiHidden="0" w:uiPriority="67" w:unhideWhenUsed="0"/>
+    <w:lsdException w:name="Medium Grid 2 Accent 2" w:semiHidden="0" w:uiPriority="68" w:unhideWhenUsed="0"/>
+    <w:lsdException w:name="Medium Grid 3 Accent 2" w:semiHidden="0" w:uiPriority="69" w:unhideWhenUsed="0"/>
+    <w:lsdException w:name="Dark List Accent 2" w:semiHidden="0" w:uiPriority="70" w:unhideWhenUsed="0"/>
+    <w:lsdException w:name="Colorful Shading Accent 2" w:semiHidden="0" w:uiPriority="71" w:unhideWhenUsed="0"/>
+    <w:lsdException w:name="Colorful List Accent 2" w:semiHidden="0" w:uiPriority="72" w:unhideWhenUsed="0"/>
+    <w:lsdException w:name="Colorful Grid Accent 2" w:semiHidden="0" w:uiPriority="73" w:unhideWhenUsed="0"/>
+    <w:lsdException w:name="Light Shading Accent 3" w:semiHidden="0" w:uiPriority="60" w:unhideWhenUsed="0"/>
+    <w:lsdException w:name="Light List Accent 3" w:semiHidden="0" w:uiPriority="61" w:unhideWhenUsed="0"/>
+    <w:lsdException w:name="Light Grid Accent 3" w:semiHidden="0" w:uiPriority="62" w:unhideWhenUsed="0"/>
+    <w:lsdException w:name="Medium Shading 1 Accent 3" w:semiHidden="0" w:uiPriority="63" w:unhideWhenUsed="0"/>
+    <w:lsdException w:name="Medium Shading 2 Accent 3" w:semiHidden="0" w:uiPriority="64" w:unhideWhenUsed="0"/>
+    <w:lsdException w:name="Medium List 1 Accent 3" w:semiHidden="0" w:uiPriority="65" w:unhideWhenUsed="0"/>
+    <w:lsdException w:name="Medium List 2 Accent 3" w:semiHidden="0" w:uiPriority="66" w:unhideWhenUsed="0"/>
+    <w:lsdException w:name="Medium Grid 1 Accent 3" w:semiHidden="0" w:uiPriority="67" w:unhideWhenUsed="0"/>
+    <w:lsdException w:name="Medium Grid 2 Accent 3" w:semiHidden="0" w:uiPriority="68" w:unhideWhenUsed="0"/>
+    <w:lsdException w:name="Medium Grid 3 Accent 3" w:semiHidden="0" w:uiPriority="69" w:unhideWhenUsed="0"/>
+    <w:lsdException w:name="Dark List Accent 3" w:semiHidden="0" w:uiPriority="70" w:unhideWhenUsed="0"/>
+    <w:lsdException w:name="Colorful Shading Accent 3" w:semiHidden="0" w:uiPriority="71" w:unhideWhenUsed="0"/>
+    <w:lsdException w:name="Colorful List Accent 3" w:semiHidden="0" w:uiPriority="72" w:unhideWhenUsed="0"/>
+    <w:lsdException w:name="Colorful Grid Accent 3" w:semiHidden="0" w:uiPriority="73" w:unhideWhenUsed="0"/>
+    <w:lsdException w:name="Light Shading Accent 4" w:semiHidden="0" w:uiPriority="60" w:unhideWhenUsed="0"/>
+    <w:lsdException w:name="Light List Accent 4" w:semiHidden="0" w:uiPriority="61" w:unhideWhenUsed="0"/>
+    <w:lsdException w:name="Light Grid Accent 4" w:semiHidden="0" w:uiPriority="62" w:unhideWhenUsed="0"/>
+    <w:lsdException w:name="Medium Shading 1 Accent 4" w:semiHidden="0" w:uiPriority="63" w:unhideWhenUsed="0"/>
+    <w:lsdException w:name="Medium Shading 2 Accent 4" w:semiHidden="0" w:uiPriority="64" w:unhideWhenUsed="0"/>
+    <w:lsdException w:name="Medium List 1 Accent 4" w:semiHidden="0" w:uiPriority="65" w:unhideWhenUsed="0"/>
+    <w:lsdException w:name="Medium List 2 Accent 4" w:semiHidden="0" w:uiPriority="66" w:unhideWhenUsed="0"/>
+    <w:lsdException w:name="Medium Grid 1 Accent 4" w:semiHidden="0" w:uiPriority="67" w:unhideWhenUsed="0"/>
+    <w:lsdException w:name="Medium Grid 2 Accent 4" w:semiHidden="0" w:uiPriority="68" w:unhideWhenUsed="0"/>
+    <w:lsdException w:name="Medium Grid 3 Accent 4" w:semiHidden="0" w:uiPriority="69" w:unhideWhenUsed="0"/>
+    <w:lsdException w:name="Dark List Accent 4" w:semiHidden="0" w:uiPriority="70" w:unhideWhenUsed="0"/>
+    <w:lsdException w:name="Colorful Shading Accent 4" w:semiHidden="0" w:uiPriority="71" w:unhideWhenUsed="0"/>
+    <w:lsdException w:name="Colorful List Accent 4" w:semiHidden="0" w:uiPriority="72" w:unhideWhenUsed="0"/>
+    <w:lsdException w:name="Colorful Grid Accent 4" w:semiHidden="0" w:uiPriority="73" w:unhideWhenUsed="0"/>
+    <w:lsdException w:name="Light Shading Accent 5" w:semiHidden="0" w:uiPriority="60" w:unhideWhenUsed="0"/>
+    <w:lsdException w:name="Light List Accent 5" w:semiHidden="0" w:uiPriority="61" w:unhideWhenUsed="0"/>
+    <w:lsdException w:name="Light Grid Accent 5" w:semiHidden="0" w:uiPriority="62" w:unhideWhenUsed="0"/>
+    <w:lsdException w:name="Medium Shading 1 Accent 5" w:semiHidden="0" w:uiPriority="63" w:unhideWhenUsed="0"/>
+    <w:lsdException w:name="Medium Shading 2 Accent 5" w:semiHidden="0" w:uiPriority="64" w:unhideWhenUsed="0"/>
+    <w:lsdException w:name="Medium List 1 Accent 5" w:semiHidden="0" w:uiPriority="65" w:unhideWhenUsed="0"/>
+    <w:lsdException w:name="Medium List 2 Accent 5" w:semiHidden="0" w:uiPriority="66" w:unhideWhenUsed="0"/>
+    <w:lsdException w:name="Medium Grid 1 Accent 5" w:semiHidden="0" w:uiPriority="67" w:unhideWhenUsed="0"/>
+    <w:lsdException w:name="Medium Grid 2 Accent 5" w:semiHidden="0" w:uiPriority="68" w:unhideWhenUsed="0"/>
+    <w:lsdException w:name="Medium Grid 3 Accent 5" w:semiHidden="0" w:uiPriority="69" w:unhideWhenUsed="0"/>
+    <w:lsdException w:name="Dark List Accent 5" w:semiHidden="0" w:uiPriority="70" w:unhideWhenUsed="0"/>
+    <w:lsdException w:name="Colorful Shading Accent 5" w:semiHidden="0" w:uiPriority="71" w:unhideWhenUsed="0"/>
+    <w:lsdException w:name="Colorful List Accent 5" w:semiHidden="0" w:uiPriority="72" w:unhideWhenUsed="0"/>
+    <w:lsdException w:name="Colorful Grid Accent 5" w:semiHidden="0" w:uiPriority="73" w:unhideWhenUsed="0"/>
+    <w:lsdException w:name="Light Shading Accent 6" w:semiHidden="0" w:uiPriority="60" w:unhideWhenUsed="0"/>
+    <w:lsdException w:name="Light List Accent 6" w:semiHidden="0" w:uiPriority="61" w:unhideWhenUsed="0"/>
+    <w:lsdException w:name="Light Grid Accent 6" w:semiHidden="0" w:uiPriority="62" w:unhideWhenUsed="0"/>
+    <w:lsdException w:name="Medium Shading 1 Accent 6" w:semiHidden="0" w:uiPriority="63" w:unhideWhenUsed="0"/>
+    <w:lsdException w:name="Medium Shading 2 Accent 6" w:semiHidden="0" w:uiPriority="64" w:unhideWhenUsed="0"/>
+    <w:lsdException w:name="Medium List 1 Accent 6" w:semiHidden="0" w:uiPriority="65" w:unhideWhenUsed="0"/>
+    <w:lsdException w:name="Medium List 2 Accent 6" w:semiHidden="0" w:uiPriority="66" w:unhideWhenUsed="0"/>
+    <w:lsdException w:name="Medium Grid 1 Accent 6" w:semiHidden="0" w:uiPriority="67" w:unhideWhenUsed="0"/>
+    <w:lsdException w:name="Medium Grid 2 Accent 6" w:semiHidden="0" w:uiPriority="68" w:unhideWhenUsed="0"/>
+    <w:lsdException w:name="Medium Grid 3 Accent 6" w:semiHidden="0" w:uiPriority="69" w:unhideWhenUsed="0"/>
+    <w:lsdException w:name="Dark List Accent 6" w:semiHidden="0" w:uiPriority="70" w:unhideWhenUsed="0"/>
+    <w:lsdException w:name="Colorful Shading Accent 6" w:semiHidden="0" w:uiPriority="71" w:unhideWhenUsed="0"/>
+    <w:lsdException w:name="Colorful List Accent 6" w:semiHidden="0" w:uiPriority="72" w:unhideWhenUsed="0"/>
+    <w:lsdException w:name="Colorful Grid Accent 6" w:semiHidden="0" w:uiPriority="73" w:unhideWhenUsed="0"/>
+    <w:lsdException w:name="Subtle Emphasis" w:semiHidden="0" w:uiPriority="19" w:unhideWhenUsed="0" w:qFormat="1"/>
+    <w:lsdException w:name="Intense Emphasis" w:semiHidden="0" w:uiPriority="21" w:unhideWhenUsed="0" w:qFormat="1"/>
+    <w:lsdException w:name="Subtle Reference" w:semiHidden="0" w:uiPriority="31" w:unhideWhenUsed="0" w:qFormat="1"/>
+    <w:lsdException w:name="Intense Reference" w:semiHidden="0" w:uiPriority="32" w:unhideWhenUsed="0" w:qFormat="1"/>
+    <w:lsdException w:name="Book Title" w:semiHidden="0" w:uiPriority="33" w:unhideWhenUsed="0" w:qFormat="1"/>
+    <w:lsdException w:name="Bibliography" w:uiPriority="37"/>
+    <w:lsdException w:name="TOC Heading" w:uiPriority="39" w:qFormat="1"/>
+  </w:latentStyles>
+  <w:style w:type="paragraph" w:default="1" w:styleId="Normal">
+    <w:name w:val="Normal"/>
+    <w:qFormat/>
+  </w:style>
+  <w:style w:type="character" w:default="1" w:styleId="DefaultParagraphFont">
+    <w:name w:val="Default Paragraph Font"/>
+    <w:uiPriority w:val="1"/>
+    <w:semiHidden/>
+    <w:unhideWhenUsed/>
+  </w:style>
+  <w:style w:type="table" w:default="1" w:styleId="TableNormal">
+    <w:name w:val="Normal Table"/>
+    <w:uiPriority w:val="99"/>
+    <w:semiHidden/>
+    <w:unhideWhenUsed/>
+    <w:tblPr>
+      <w:tblInd w:w="0" w:type="dxa"/>
+      <w:tblCellMar>
+        <w:top w:w="0" w:type="dxa"/>
+        <w:left w:w="108" w:type="dxa"/>
+        <w:bottom w:w="0" w:type="dxa"/>
+        <w:right w:w="108" w:type="dxa"/>
+      </w:tblCellMar>
+    </w:tblPr>
+  </w:style>
+  <w:style w:type="numbering" w:default="1" w:styleId="NoList">
+    <w:name w:val="No List"/>
+    <w:uiPriority w:val="99"/>
+    <w:semiHidden/>
+    <w:unhideWhenUsed/>
+  </w:style>
+</w:styles>
+</file>
+
 <file path=word/theme/theme1.xml><?xml version="1.0" encoding="utf-8"?>
 <a:theme xmlns:a="http://schemas.openxmlformats.org/drawingml/2006/main" name="Office Theme">
   <a:themeElements>
@@ -922,7 +1534,7 @@
         <a:sysClr val="windowText" lastClr="000000"/>
       </a:dk1>
       <a:lt1>
-        <a:sysClr val="window" lastClr="A0A0A0"/>
+        <a:sysClr val="window" lastClr="FFFFFF"/>
       </a:lt1>
       <a:dk2>
         <a:srgbClr val="1F497D"/>
